--- a/可视化流程.docx
+++ b/可视化流程.docx
@@ -1114,18 +1114,16 @@
     <w:p>
       <w:pPr>
         <w:pStyle w:val="1"/>
+        <w:numPr>
+          <w:ilvl w:val="0"/>
+          <w:numId w:val="8"/>
+        </w:numPr>
         <w:jc w:val="left"/>
       </w:pPr>
       <w:r>
         <w:rPr>
           <w:rFonts w:hint="eastAsia"/>
         </w:rPr>
-        <w:t xml:space="preserve">5 </w:t>
-      </w:r>
-      <w:r>
-        <w:rPr>
-          <w:rFonts w:hint="eastAsia"/>
-        </w:rPr>
         <w:t>核心</w:t>
       </w:r>
       <w:r>
@@ -1140,6 +1138,103 @@
         <w:rPr>
           <w:rFonts w:hint="eastAsia"/>
         </w:rPr>
+        <w:t>维度与</w:t>
+      </w:r>
+      <w:r>
+        <w:t>度量</w:t>
+      </w:r>
+    </w:p>
+    <w:p>
+      <w:r>
+        <w:rPr>
+          <w:rFonts w:hint="eastAsia"/>
+        </w:rPr>
+        <w:t>维度</w:t>
+      </w:r>
+      <w:r>
+        <w:t>：</w:t>
+      </w:r>
+      <w:r>
+        <w:rPr>
+          <w:rFonts w:hint="eastAsia"/>
+        </w:rPr>
+        <w:t>数据</w:t>
+      </w:r>
+      <w:r>
+        <w:t>的分类特征，</w:t>
+      </w:r>
+      <w:r>
+        <w:rPr>
+          <w:rFonts w:hint="eastAsia"/>
+        </w:rPr>
+        <w:t>人们</w:t>
+      </w:r>
+      <w:r>
+        <w:t>观察数据的角度</w:t>
+      </w:r>
+    </w:p>
+    <w:p>
+      <w:r>
+        <w:rPr>
+          <w:rFonts w:hint="eastAsia"/>
+        </w:rPr>
+        <w:t>度量</w:t>
+      </w:r>
+      <w:r>
+        <w:t>：</w:t>
+      </w:r>
+      <w:r>
+        <w:rPr>
+          <w:rFonts w:hint="eastAsia"/>
+        </w:rPr>
+        <w:t>连续值</w:t>
+      </w:r>
+      <w:r>
+        <w:t>的属性值</w:t>
+      </w:r>
+      <w:r>
+        <w:rPr>
+          <w:rFonts w:hint="eastAsia"/>
+        </w:rPr>
+        <w:t>，</w:t>
+      </w:r>
+      <w:r>
+        <w:t>对象的数据</w:t>
+      </w:r>
+    </w:p>
+    <w:p>
+      <w:pPr>
+        <w:rPr>
+          <w:rFonts w:hint="eastAsia"/>
+        </w:rPr>
+      </w:pPr>
+      <w:r>
+        <w:rPr>
+          <w:rFonts w:hint="eastAsia"/>
+        </w:rPr>
+        <w:t>维度</w:t>
+      </w:r>
+      <w:r>
+        <w:t>和度量</w:t>
+      </w:r>
+      <w:r>
+        <w:rPr>
+          <w:rFonts w:hint="eastAsia"/>
+        </w:rPr>
+        <w:t>区别</w:t>
+      </w:r>
+      <w:r>
+        <w:t>是不明显的</w:t>
+      </w:r>
+    </w:p>
+    <w:p>
+      <w:pPr>
+        <w:pStyle w:val="2"/>
+      </w:pPr>
+      <w:r>
+        <w:rPr>
+          <w:rFonts w:hint="eastAsia"/>
+        </w:rPr>
         <w:t>智能</w:t>
       </w:r>
       <w:r>
@@ -1273,11 +1368,6 @@
       </w:r>
     </w:p>
     <w:p>
-      <w:pPr>
-        <w:rPr>
-          <w:rFonts w:hint="eastAsia"/>
-        </w:rPr>
-      </w:pPr>
       <w:r>
         <w:rPr>
           <w:rFonts w:hint="eastAsia"/>
@@ -1296,8 +1386,6 @@
       <w:r>
         <w:t>图表</w:t>
       </w:r>
-      <w:bookmarkStart w:id="0" w:name="_GoBack"/>
-      <w:bookmarkEnd w:id="0"/>
     </w:p>
     <w:p>
       <w:r>
@@ -1381,9 +1469,11 @@
       <w:r>
         <w:t>用户操作转为</w:t>
       </w:r>
+      <w:proofErr w:type="spellStart"/>
       <w:r>
         <w:t>sql</w:t>
       </w:r>
+      <w:proofErr w:type="spellEnd"/>
     </w:p>
     <w:p>
       <w:r>
@@ -1400,25 +1490,452 @@
       </w:r>
     </w:p>
     <w:p>
-      <w:pPr>
-        <w:rPr>
-          <w:rFonts w:hint="eastAsia"/>
-        </w:rPr>
-      </w:pPr>
-      <w:r>
+      <w:r>
+        <w:lastRenderedPageBreak/>
         <w:t>4.</w:t>
       </w:r>
       <w:r>
-        <w:t>可视化模型转为数据格式</w:t>
-      </w:r>
-      <w:r>
-        <w:rPr>
-          <w:rFonts w:hint="eastAsia"/>
-        </w:rPr>
-        <w:t></w:t>
+        <w:t>可视化模型转为</w:t>
+      </w:r>
+      <w:r>
+        <w:rPr>
+          <w:rFonts w:hint="eastAsia"/>
+        </w:rPr>
+        <w:t>图表</w:t>
       </w:r>
     </w:p>
     <w:p/>
+    <w:p>
+      <w:r>
+        <w:rPr>
+          <w:rFonts w:hint="eastAsia"/>
+        </w:rPr>
+        <w:t>数据立方体</w:t>
+      </w:r>
+      <w:r>
+        <w:t>：</w:t>
+      </w:r>
+      <w:r>
+        <w:rPr>
+          <w:rFonts w:hint="eastAsia"/>
+        </w:rPr>
+        <w:t>多维</w:t>
+      </w:r>
+      <w:r>
+        <w:t>数据在空间中的表示</w:t>
+      </w:r>
+    </w:p>
+    <w:p>
+      <w:r>
+        <w:t>OLAP:</w:t>
+      </w:r>
+      <w:r>
+        <w:rPr>
+          <w:rFonts w:hint="eastAsia"/>
+        </w:rPr>
+        <w:t>基于</w:t>
+      </w:r>
+      <w:r>
+        <w:t>多维模型的数据仓库</w:t>
+      </w:r>
+      <w:r>
+        <w:rPr>
+          <w:rFonts w:hint="eastAsia"/>
+        </w:rPr>
+        <w:t>的</w:t>
+      </w:r>
+      <w:r>
+        <w:t>基础上</w:t>
+      </w:r>
+      <w:r>
+        <w:rPr>
+          <w:rFonts w:hint="eastAsia"/>
+        </w:rPr>
+        <w:t>实现</w:t>
+      </w:r>
+      <w:r>
+        <w:t>的</w:t>
+      </w:r>
+      <w:r>
+        <w:rPr>
+          <w:rFonts w:hint="eastAsia"/>
+        </w:rPr>
+        <w:t>面向</w:t>
+      </w:r>
+      <w:r>
+        <w:t>分析的</w:t>
+      </w:r>
+      <w:r>
+        <w:rPr>
+          <w:rFonts w:hint="eastAsia"/>
+        </w:rPr>
+        <w:t>各类操作</w:t>
+      </w:r>
+      <w:r>
+        <w:t>的集合；</w:t>
+      </w:r>
+    </w:p>
+    <w:p>
+      <w:r>
+        <w:tab/>
+      </w:r>
+      <w:r>
+        <w:rPr>
+          <w:rFonts w:hint="eastAsia"/>
+        </w:rPr>
+        <w:t>操作：钻</w:t>
+      </w:r>
+      <w:r>
+        <w:t>取，</w:t>
+      </w:r>
+      <w:r>
+        <w:rPr>
+          <w:rFonts w:hint="eastAsia"/>
+        </w:rPr>
+        <w:t>上卷</w:t>
+      </w:r>
+      <w:r>
+        <w:t>，</w:t>
+      </w:r>
+      <w:r>
+        <w:rPr>
+          <w:rFonts w:hint="eastAsia"/>
+        </w:rPr>
+        <w:t>切片</w:t>
+      </w:r>
+      <w:r>
+        <w:t>，切块</w:t>
+      </w:r>
+      <w:r>
+        <w:rPr>
+          <w:rFonts w:hint="eastAsia"/>
+        </w:rPr>
+        <w:t>，</w:t>
+      </w:r>
+      <w:r>
+        <w:t>旋转</w:t>
+      </w:r>
+    </w:p>
+    <w:p>
+      <w:pPr>
+        <w:rPr>
+          <w:b/>
+        </w:rPr>
+      </w:pPr>
+      <w:r>
+        <w:rPr>
+          <w:rFonts w:hint="eastAsia"/>
+        </w:rPr>
+        <w:t>数据透视表</w:t>
+      </w:r>
+      <w:r>
+        <w:t>：</w:t>
+      </w:r>
+      <w:r>
+        <w:rPr>
+          <w:rFonts w:hint="eastAsia"/>
+        </w:rPr>
+        <w:t>将</w:t>
+      </w:r>
+      <w:r>
+        <w:t>多维数据压缩为二维表格</w:t>
+      </w:r>
+    </w:p>
+    <w:p>
+      <w:r>
+        <w:rPr>
+          <w:rFonts w:hint="eastAsia"/>
+          <w:b/>
+        </w:rPr>
+        <w:t>可视化数据</w:t>
+      </w:r>
+      <w:r>
+        <w:rPr>
+          <w:b/>
+        </w:rPr>
+        <w:t>模型</w:t>
+      </w:r>
+      <w:r>
+        <w:rPr>
+          <w:rFonts w:hint="eastAsia"/>
+          <w:b/>
+        </w:rPr>
+        <w:t>的</w:t>
+      </w:r>
+      <w:r>
+        <w:rPr>
+          <w:b/>
+        </w:rPr>
+        <w:t>设计</w:t>
+      </w:r>
+      <w:r>
+        <w:t>：</w:t>
+      </w:r>
+    </w:p>
+    <w:p>
+      <w:pPr>
+        <w:rPr>
+          <w:rFonts w:hint="eastAsia"/>
+          <w:b/>
+        </w:rPr>
+      </w:pPr>
+      <w:r>
+        <w:tab/>
+      </w:r>
+      <w:r>
+        <w:rPr>
+          <w:rFonts w:hint="eastAsia"/>
+          <w:b/>
+        </w:rPr>
+        <w:t>四维</w:t>
+      </w:r>
+      <w:r>
+        <w:rPr>
+          <w:b/>
+        </w:rPr>
+        <w:t>数据模型的形成：</w:t>
+      </w:r>
+    </w:p>
+    <w:p>
+      <w:r>
+        <w:tab/>
+      </w:r>
+      <w:r>
+        <w:rPr>
+          <w:rFonts w:hint="eastAsia"/>
+        </w:rPr>
+        <w:t>数据</w:t>
+      </w:r>
+      <w:r>
+        <w:t>透视图可以直接</w:t>
+      </w:r>
+      <w:r>
+        <w:rPr>
+          <w:rFonts w:hint="eastAsia"/>
+        </w:rPr>
+        <w:t>生成</w:t>
+      </w:r>
+      <w:r>
+        <w:t>简单的图表：</w:t>
+      </w:r>
+      <w:r>
+        <w:rPr>
+          <w:rFonts w:hint="eastAsia"/>
+        </w:rPr>
+        <w:t>柱状图</w:t>
+      </w:r>
+      <w:r>
+        <w:t>，</w:t>
+      </w:r>
+      <w:r>
+        <w:rPr>
+          <w:rFonts w:hint="eastAsia"/>
+        </w:rPr>
+        <w:t>饼图</w:t>
+      </w:r>
+      <w:r>
+        <w:t>，</w:t>
+      </w:r>
+      <w:r>
+        <w:rPr>
+          <w:rFonts w:hint="eastAsia"/>
+        </w:rPr>
+        <w:t>折线图等，</w:t>
+      </w:r>
+      <w:r>
+        <w:t>但是对于</w:t>
+      </w:r>
+      <w:r>
+        <w:rPr>
+          <w:rFonts w:hint="eastAsia"/>
+        </w:rPr>
+        <w:t>层叠</w:t>
+      </w:r>
+      <w:r>
+        <w:t>，层次关系</w:t>
+      </w:r>
+      <w:r>
+        <w:rPr>
+          <w:rFonts w:hint="eastAsia"/>
+        </w:rPr>
+        <w:t>，</w:t>
+      </w:r>
+      <w:r>
+        <w:t>无法</w:t>
+      </w:r>
+      <w:r>
+        <w:rPr>
+          <w:rFonts w:hint="eastAsia"/>
+        </w:rPr>
+        <w:t>表达</w:t>
+      </w:r>
+      <w:r>
+        <w:t>，</w:t>
+      </w:r>
+    </w:p>
+    <w:p>
+      <w:r>
+        <w:tab/>
+      </w:r>
+      <w:r>
+        <w:rPr>
+          <w:rFonts w:hint="eastAsia"/>
+        </w:rPr>
+        <w:t>将</w:t>
+      </w:r>
+      <w:r>
+        <w:t>二维</w:t>
+      </w:r>
+      <w:r>
+        <w:rPr>
+          <w:rFonts w:hint="eastAsia"/>
+        </w:rPr>
+        <w:t>的</w:t>
+      </w:r>
+      <w:r>
+        <w:t>表格模型转化为</w:t>
+      </w:r>
+      <w:r>
+        <w:rPr>
+          <w:rFonts w:hint="eastAsia"/>
+          <w:b/>
+        </w:rPr>
+        <w:t>三维</w:t>
+      </w:r>
+      <w:r>
+        <w:t>的立方体模型</w:t>
+      </w:r>
+      <w:r>
+        <w:rPr>
+          <w:rFonts w:hint="eastAsia"/>
+        </w:rPr>
+        <w:t>，</w:t>
+      </w:r>
+      <w:r>
+        <w:t>增加一维表示层的概念，</w:t>
+      </w:r>
+      <w:r>
+        <w:rPr>
+          <w:rFonts w:hint="eastAsia"/>
+        </w:rPr>
+        <w:t>相当于将多个数据</w:t>
+      </w:r>
+      <w:r>
+        <w:t>重叠</w:t>
+      </w:r>
+      <w:r>
+        <w:rPr>
+          <w:rFonts w:hint="eastAsia"/>
+        </w:rPr>
+        <w:t>在</w:t>
+      </w:r>
+      <w:r>
+        <w:t>数据</w:t>
+      </w:r>
+      <w:r>
+        <w:rPr>
+          <w:rFonts w:hint="eastAsia"/>
+        </w:rPr>
+        <w:t>透视表的</w:t>
+      </w:r>
+      <w:r>
+        <w:t>一个单元格中</w:t>
+      </w:r>
+      <w:r>
+        <w:rPr>
+          <w:rFonts w:hint="eastAsia"/>
+        </w:rPr>
+        <w:t>，在原</w:t>
+      </w:r>
+      <w:r>
+        <w:t>表格中粗粒度的</w:t>
+      </w:r>
+      <w:r>
+        <w:rPr>
+          <w:rFonts w:hint="eastAsia"/>
+        </w:rPr>
+        <w:t>聚合</w:t>
+      </w:r>
+      <w:r>
+        <w:t>数据中，</w:t>
+      </w:r>
+      <w:r>
+        <w:rPr>
+          <w:rFonts w:hint="eastAsia"/>
+        </w:rPr>
+        <w:t>根据</w:t>
+      </w:r>
+      <w:r>
+        <w:t>层上的数据分为</w:t>
+      </w:r>
+      <w:r>
+        <w:rPr>
+          <w:rFonts w:hint="eastAsia"/>
+        </w:rPr>
+        <w:t>多个细</w:t>
+      </w:r>
+      <w:r>
+        <w:t>粒度</w:t>
+      </w:r>
+      <w:r>
+        <w:rPr>
+          <w:rFonts w:hint="eastAsia"/>
+        </w:rPr>
+        <w:t>的</w:t>
+      </w:r>
+      <w:r>
+        <w:t>数据</w:t>
+      </w:r>
+    </w:p>
+    <w:p>
+      <w:r>
+        <w:tab/>
+      </w:r>
+      <w:r>
+        <w:rPr>
+          <w:rFonts w:hint="eastAsia"/>
+        </w:rPr>
+        <w:t>增加</w:t>
+      </w:r>
+      <w:r>
+        <w:t>一维来表示度量项的表示</w:t>
+      </w:r>
+      <w:r>
+        <w:rPr>
+          <w:rFonts w:hint="eastAsia"/>
+        </w:rPr>
+        <w:t>，</w:t>
+      </w:r>
+      <w:r>
+        <w:t>例如，单元格中的数据可以有不同的颜色表示，或者颜色的饱和度来表示</w:t>
+      </w:r>
+    </w:p>
+    <w:p>
+      <w:r>
+        <w:rPr>
+          <w:rFonts w:hint="eastAsia"/>
+        </w:rPr>
+        <w:t>可视化</w:t>
+      </w:r>
+      <w:r>
+        <w:t>部分模型设计：</w:t>
+      </w:r>
+    </w:p>
+    <w:p>
+      <w:pPr>
+        <w:rPr>
+          <w:rFonts w:hint="eastAsia"/>
+        </w:rPr>
+      </w:pPr>
+      <w:r>
+        <w:tab/>
+      </w:r>
+      <w:bookmarkStart w:id="0" w:name="_GoBack"/>
+      <w:bookmarkEnd w:id="0"/>
+      <w:r>
+        <w:tab/>
+      </w:r>
+    </w:p>
     <w:p>
       <w:pPr>
         <w:pStyle w:val="2"/>
